--- a/Machine Learning-Classificaion/1. Assignment_ML_Classification_SVM.docx
+++ b/Machine Learning-Classificaion/1. Assignment_ML_Classification_SVM.docx
@@ -4,7 +4,7 @@
   <w:body>
     <w:p>
       <w:pPr>
-        <w:ind w:left="1440" w:hanging="22"/>
+        <w:ind w:left="1440" w:right="-188" w:hanging="22"/>
         <w:rPr>
           <w:b/>
           <w:bCs/>
@@ -46,7 +46,16 @@
           <w:sz w:val="40"/>
           <w:szCs w:val="40"/>
         </w:rPr>
-        <w:t>-SVM</w:t>
+        <w:t>-</w:t>
+      </w:r>
+      <w:r>
+        <w:rPr>
+          <w:b/>
+          <w:bCs/>
+          <w:sz w:val="40"/>
+          <w:szCs w:val="40"/>
+        </w:rPr>
+        <w:t>Decision Tree</w:t>
       </w:r>
     </w:p>
     <w:p>
@@ -388,10 +397,22 @@
           </w:tcPr>
           <w:p>
             <w:pPr>
-              <w:jc w:val="center"/>
+              <w:tabs>
+                <w:tab w:val="center" w:pos="1783"/>
+                <w:tab w:val="left" w:pos="2373"/>
+              </w:tabs>
             </w:pPr>
             <w:r>
-              <w:t>78</w:t>
+              <w:tab/>
+            </w:r>
+            <w:r>
+              <w:t>7</w:t>
+            </w:r>
+            <w:r>
+              <w:t>8</w:t>
+            </w:r>
+            <w:r>
+              <w:tab/>
             </w:r>
           </w:p>
         </w:tc>
@@ -454,7 +475,10 @@
               <w:jc w:val="center"/>
             </w:pPr>
             <w:r>
-              <w:t>33</w:t>
+              <w:t>3</w:t>
+            </w:r>
+            <w:r>
+              <w:t>3</w:t>
             </w:r>
           </w:p>
         </w:tc>
@@ -782,14 +806,7 @@
           <w:b/>
           <w:bCs/>
         </w:rPr>
-        <w:t xml:space="preserve"> </w:t>
-      </w:r>
-      <w:r>
-        <w:rPr>
-          <w:b/>
-          <w:bCs/>
-        </w:rPr>
-        <w:t>+ False</w:t>
+        <w:t xml:space="preserve"> + False</w:t>
       </w:r>
       <w:r>
         <w:rPr>
@@ -822,7 +839,7 @@
           <w:color w:val="0000FF"/>
           <w:u w:val="wave"/>
         </w:rPr>
-        <w:t>0.7</w:t>
+        <w:t>0.</w:t>
       </w:r>
       <w:r>
         <w:rPr>
@@ -831,7 +848,7 @@
           <w:color w:val="0000FF"/>
           <w:u w:val="wave"/>
         </w:rPr>
-        <w:t>2</w:t>
+        <w:t>72</w:t>
       </w:r>
     </w:p>
     <w:p>
@@ -925,25 +942,7 @@
         <w:t xml:space="preserve">percentage of </w:t>
       </w:r>
       <w:r>
-        <w:t xml:space="preserve">correct classification of </w:t>
-      </w:r>
-      <w:r>
-        <w:t xml:space="preserve">“Not </w:t>
-      </w:r>
-      <w:r>
-        <w:t>Purchased</w:t>
-      </w:r>
-      <w:r>
-        <w:t>”</w:t>
-      </w:r>
-      <w:r>
-        <w:t xml:space="preserve"> to the total input </w:t>
-      </w:r>
-      <w:r>
-        <w:t xml:space="preserve">of (Not </w:t>
-      </w:r>
-      <w:r>
-        <w:t>Purchased) in the test set?</w:t>
+        <w:t>correct classification of “Not Purchased” to the total input of (Not Purchased) in the test set?</w:t>
       </w:r>
     </w:p>
     <w:p>
@@ -1156,7 +1155,16 @@
           <w:color w:val="0000FF"/>
           <w:u w:val="wave"/>
         </w:rPr>
-        <w:t>0.99</w:t>
+        <w:t>0.9</w:t>
+      </w:r>
+      <w:r>
+        <w:rPr>
+          <w:b/>
+          <w:bCs/>
+          <w:color w:val="0000FF"/>
+          <w:u w:val="wave"/>
+        </w:rPr>
+        <w:t>9</w:t>
       </w:r>
     </w:p>
     <w:p>
@@ -1379,7 +1387,34 @@
           <w:bCs/>
           <w:u w:val="wave"/>
         </w:rPr>
-        <w:t xml:space="preserve"> 0.20</w:t>
+        <w:t xml:space="preserve"> </w:t>
+      </w:r>
+      <w:r>
+        <w:rPr>
+          <w:b/>
+          <w:bCs/>
+          <w:color w:val="0000FF"/>
+          <w:u w:val="wave"/>
+        </w:rPr>
+        <w:t>0</w:t>
+      </w:r>
+      <w:r>
+        <w:rPr>
+          <w:b/>
+          <w:bCs/>
+          <w:color w:val="0000FF"/>
+          <w:u w:val="wave"/>
+        </w:rPr>
+        <w:t>.</w:t>
+      </w:r>
+      <w:r>
+        <w:rPr>
+          <w:b/>
+          <w:bCs/>
+          <w:color w:val="0000FF"/>
+          <w:u w:val="wave"/>
+        </w:rPr>
+        <w:t>20</w:t>
       </w:r>
     </w:p>
     <w:p>
@@ -1439,31 +1474,19 @@
         <w:t xml:space="preserve">percentage of </w:t>
       </w:r>
       <w:r>
-        <w:t xml:space="preserve">correct classification of “Not Purchased” to the </w:t>
-      </w:r>
-      <w:r>
-        <w:t xml:space="preserve">Sum of correctly classified </w:t>
+        <w:t xml:space="preserve">correct classification of “Not Purchased” to the Sum of correctly classified </w:t>
       </w:r>
       <w:r>
         <w:t xml:space="preserve">as </w:t>
       </w:r>
       <w:r>
-        <w:t>“</w:t>
-      </w:r>
-      <w:r>
-        <w:t>Not Purchased</w:t>
-      </w:r>
-      <w:r>
-        <w:t xml:space="preserve">” and wrongly classified </w:t>
+        <w:t xml:space="preserve">“Not Purchased” and wrongly classified </w:t>
       </w:r>
       <w:r>
         <w:t xml:space="preserve">as </w:t>
       </w:r>
       <w:r>
-        <w:t>“Not Purchased</w:t>
-      </w:r>
-      <w:r>
-        <w:t xml:space="preserve"> in the test set?</w:t>
+        <w:t>“Not Purchased in the test set?</w:t>
       </w:r>
     </w:p>
     <w:p/>
@@ -1663,7 +1686,16 @@
           <w:color w:val="0000FF"/>
           <w:u w:val="wave"/>
         </w:rPr>
-        <w:t>0.70</w:t>
+        <w:t>0.</w:t>
+      </w:r>
+      <w:r>
+        <w:rPr>
+          <w:b/>
+          <w:bCs/>
+          <w:color w:val="0000FF"/>
+          <w:u w:val="wave"/>
+        </w:rPr>
+        <w:t>70</w:t>
       </w:r>
     </w:p>
     <w:p>
@@ -1899,7 +1931,16 @@
           <w:color w:val="0000FF"/>
           <w:u w:val="wave"/>
         </w:rPr>
-        <w:t>0.89</w:t>
+        <w:t>0.8</w:t>
+      </w:r>
+      <w:r>
+        <w:rPr>
+          <w:b/>
+          <w:bCs/>
+          <w:color w:val="0000FF"/>
+          <w:u w:val="wave"/>
+        </w:rPr>
+        <w:t>9</w:t>
       </w:r>
     </w:p>
     <w:p>
@@ -2070,28 +2111,7 @@
           <w:b/>
           <w:bCs/>
         </w:rPr>
-        <w:t xml:space="preserve">      Recall (</w:t>
-      </w:r>
-      <w:r>
-        <w:rPr>
-          <w:b/>
-          <w:bCs/>
-        </w:rPr>
-        <w:t xml:space="preserve">Not </w:t>
-      </w:r>
-      <w:r>
-        <w:rPr>
-          <w:b/>
-          <w:bCs/>
-        </w:rPr>
-        <w:t>Purchased) + Precision</w:t>
-      </w:r>
-      <w:r>
-        <w:rPr>
-          <w:b/>
-          <w:bCs/>
-        </w:rPr>
-        <w:t xml:space="preserve"> (Not Purchased)</w:t>
+        <w:t xml:space="preserve">      Recall (Not Purchased) + Precision (Not Purchased)</w:t>
       </w:r>
     </w:p>
     <w:p>
@@ -2125,7 +2145,16 @@
           <w:color w:val="0000FF"/>
           <w:u w:val="wave"/>
         </w:rPr>
-        <w:t>0.82</w:t>
+        <w:t>0.</w:t>
+      </w:r>
+      <w:r>
+        <w:rPr>
+          <w:b/>
+          <w:bCs/>
+          <w:color w:val="0000FF"/>
+          <w:u w:val="wave"/>
+        </w:rPr>
+        <w:t>82</w:t>
       </w:r>
     </w:p>
     <w:p>
@@ -2170,282 +2199,6 @@
           <w:u w:val="single"/>
         </w:rPr>
         <w:t xml:space="preserve"> </w:t>
-      </w:r>
-      <w:r>
-        <w:rPr>
-          <w:b/>
-          <w:bCs/>
-          <w:u w:val="single"/>
-        </w:rPr>
-        <w:t xml:space="preserve">Not </w:t>
-      </w:r>
-      <w:r>
-        <w:rPr>
-          <w:b/>
-          <w:bCs/>
-          <w:u w:val="single"/>
-        </w:rPr>
-        <w:t>Purchased</w:t>
-      </w:r>
-      <w:r>
-        <w:rPr>
-          <w:b/>
-          <w:bCs/>
-          <w:u w:val="single"/>
-        </w:rPr>
-        <w:t>:</w:t>
-      </w:r>
-    </w:p>
-    <w:p>
-      <w:r>
-        <w:t>What is the overall performance of “Not Purchased”?</w:t>
-      </w:r>
-    </w:p>
-    <w:p>
-      <w:pPr>
-        <w:rPr>
-          <w:b/>
-          <w:bCs/>
-        </w:rPr>
-      </w:pPr>
-      <w:r>
-        <w:rPr>
-          <w:b/>
-          <w:bCs/>
-          <w:noProof/>
-        </w:rPr>
-        <mc:AlternateContent>
-          <mc:Choice Requires="wps">
-            <w:drawing>
-              <wp:anchor distT="0" distB="0" distL="114300" distR="114300" simplePos="0" relativeHeight="251671552" behindDoc="0" locked="0" layoutInCell="1" allowOverlap="1" wp14:anchorId="6DCB19FB" wp14:editId="3BF83C2D">
-                <wp:simplePos x="0" y="0"/>
-                <wp:positionH relativeFrom="margin">
-                  <wp:posOffset>1381125</wp:posOffset>
-                </wp:positionH>
-                <wp:positionV relativeFrom="paragraph">
-                  <wp:posOffset>281304</wp:posOffset>
-                </wp:positionV>
-                <wp:extent cx="2676525" cy="0"/>
-                <wp:effectExtent l="0" t="0" r="0" b="0"/>
-                <wp:wrapNone/>
-                <wp:docPr id="674306718" name="Straight Connector 2"/>
-                <wp:cNvGraphicFramePr/>
-                <a:graphic xmlns:a="http://schemas.openxmlformats.org/drawingml/2006/main">
-                  <a:graphicData uri="http://schemas.microsoft.com/office/word/2010/wordprocessingShape">
-                    <wps:wsp>
-                      <wps:cNvCnPr/>
-                      <wps:spPr>
-                        <a:xfrm flipV="1">
-                          <a:off x="0" y="0"/>
-                          <a:ext cx="2676525" cy="0"/>
-                        </a:xfrm>
-                        <a:prstGeom prst="line">
-                          <a:avLst/>
-                        </a:prstGeom>
-                      </wps:spPr>
-                      <wps:style>
-                        <a:lnRef idx="1">
-                          <a:schemeClr val="accent1"/>
-                        </a:lnRef>
-                        <a:fillRef idx="0">
-                          <a:schemeClr val="accent1"/>
-                        </a:fillRef>
-                        <a:effectRef idx="0">
-                          <a:schemeClr val="accent1"/>
-                        </a:effectRef>
-                        <a:fontRef idx="minor">
-                          <a:schemeClr val="tx1"/>
-                        </a:fontRef>
-                      </wps:style>
-                      <wps:bodyPr/>
-                    </wps:wsp>
-                  </a:graphicData>
-                </a:graphic>
-                <wp14:sizeRelH relativeFrom="margin">
-                  <wp14:pctWidth>0</wp14:pctWidth>
-                </wp14:sizeRelH>
-                <wp14:sizeRelV relativeFrom="margin">
-                  <wp14:pctHeight>0</wp14:pctHeight>
-                </wp14:sizeRelV>
-              </wp:anchor>
-            </w:drawing>
-          </mc:Choice>
-          <mc:Fallback>
-            <w:pict>
-              <v:line w14:anchorId="74FDEDAD" id="Straight Connector 2" o:spid="_x0000_s1026" style="position:absolute;flip:y;z-index:251671552;visibility:visible;mso-wrap-style:square;mso-width-percent:0;mso-height-percent:0;mso-wrap-distance-left:9pt;mso-wrap-distance-top:0;mso-wrap-distance-right:9pt;mso-wrap-distance-bottom:0;mso-position-horizontal:absolute;mso-position-horizontal-relative:margin;mso-position-vertical:absolute;mso-position-vertical-relative:text;mso-width-percent:0;mso-height-percent:0;mso-width-relative:margin;mso-height-relative:margin" from="108.75pt,22.15pt" to="319.5pt,22.15pt" o:gfxdata="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" strokecolor="#4579b8 [3044]">
-                <w10:wrap anchorx="margin"/>
-              </v:line>
-            </w:pict>
-          </mc:Fallback>
-        </mc:AlternateContent>
-      </w:r>
-      <w:r>
-        <w:t xml:space="preserve">2 </w:t>
-      </w:r>
-      <w:r>
-        <w:t xml:space="preserve">*                                           </w:t>
-      </w:r>
-      <w:r>
-        <w:rPr>
-          <w:b/>
-          <w:bCs/>
-        </w:rPr>
-        <w:t>Recall</w:t>
-      </w:r>
-      <w:r>
-        <w:rPr>
-          <w:b/>
-          <w:bCs/>
-        </w:rPr>
-        <w:t xml:space="preserve"> </w:t>
-      </w:r>
-      <w:r>
-        <w:rPr>
-          <w:b/>
-          <w:bCs/>
-        </w:rPr>
-        <w:t>(</w:t>
-      </w:r>
-      <w:r>
-        <w:rPr>
-          <w:b/>
-          <w:bCs/>
-        </w:rPr>
-        <w:t xml:space="preserve">Not </w:t>
-      </w:r>
-      <w:r>
-        <w:rPr>
-          <w:b/>
-          <w:bCs/>
-        </w:rPr>
-        <w:t>Purchased) *</w:t>
-      </w:r>
-      <w:r>
-        <w:rPr>
-          <w:b/>
-          <w:bCs/>
-        </w:rPr>
-        <w:t xml:space="preserve"> Precision (</w:t>
-      </w:r>
-      <w:r>
-        <w:rPr>
-          <w:b/>
-          <w:bCs/>
-        </w:rPr>
-        <w:t xml:space="preserve">Not </w:t>
-      </w:r>
-      <w:r>
-        <w:rPr>
-          <w:b/>
-          <w:bCs/>
-        </w:rPr>
-        <w:t>Purchased)</w:t>
-      </w:r>
-    </w:p>
-    <w:p>
-      <w:pPr>
-        <w:ind w:left="2160"/>
-        <w:rPr>
-          <w:b/>
-          <w:bCs/>
-        </w:rPr>
-      </w:pPr>
-      <w:r>
-        <w:rPr>
-          <w:b/>
-          <w:bCs/>
-        </w:rPr>
-        <w:t xml:space="preserve">      </w:t>
-      </w:r>
-      <w:r>
-        <w:rPr>
-          <w:b/>
-          <w:bCs/>
-        </w:rPr>
-        <w:t>Recall (</w:t>
-      </w:r>
-      <w:r>
-        <w:rPr>
-          <w:b/>
-          <w:bCs/>
-        </w:rPr>
-        <w:t xml:space="preserve">Not </w:t>
-      </w:r>
-      <w:r>
-        <w:rPr>
-          <w:b/>
-          <w:bCs/>
-        </w:rPr>
-        <w:t>Purchased) + Precision</w:t>
-      </w:r>
-      <w:r>
-        <w:rPr>
-          <w:b/>
-          <w:bCs/>
-        </w:rPr>
-        <w:t xml:space="preserve"> (</w:t>
-      </w:r>
-      <w:r>
-        <w:rPr>
-          <w:b/>
-          <w:bCs/>
-        </w:rPr>
-        <w:t xml:space="preserve">Not </w:t>
-      </w:r>
-      <w:r>
-        <w:rPr>
-          <w:b/>
-          <w:bCs/>
-        </w:rPr>
-        <w:t>Purchased)</w:t>
-      </w:r>
-    </w:p>
-    <w:p>
-      <w:pPr>
-        <w:rPr>
-          <w:b/>
-          <w:bCs/>
-        </w:rPr>
-      </w:pPr>
-      <w:r>
-        <w:rPr>
-          <w:b/>
-          <w:bCs/>
-        </w:rPr>
-        <w:t xml:space="preserve">Result: </w:t>
-      </w:r>
-      <w:r>
-        <w:rPr>
-          <w:b/>
-          <w:bCs/>
-          <w:color w:val="0000FF"/>
-        </w:rPr>
-        <w:t>0.82</w:t>
-      </w:r>
-    </w:p>
-    <w:p>
-      <w:pPr>
-        <w:rPr>
-          <w:b/>
-          <w:bCs/>
-          <w:u w:val="single"/>
-        </w:rPr>
-      </w:pPr>
-      <w:r>
-        <w:rPr>
-          <w:b/>
-          <w:bCs/>
-          <w:u w:val="single"/>
-        </w:rPr>
-        <w:t>F1-Measure for</w:t>
-      </w:r>
-      <w:r>
-        <w:rPr>
-          <w:b/>
-          <w:bCs/>
-          <w:u w:val="single"/>
-        </w:rPr>
-        <w:t xml:space="preserve"> Not </w:t>
       </w:r>
       <w:r>
         <w:rPr>
@@ -2582,14 +2335,6 @@
         <w:rPr>
           <w:b/>
           <w:bCs/>
-        </w:rPr>
-      </w:pPr>
-    </w:p>
-    <w:p>
-      <w:pPr>
-        <w:rPr>
-          <w:b/>
-          <w:bCs/>
           <w:u w:val="wave"/>
         </w:rPr>
       </w:pPr>
@@ -2886,10 +2631,7 @@
         <w:t xml:space="preserve">What is the average performance of </w:t>
       </w:r>
       <w:r>
-        <w:t>Recall</w:t>
-      </w:r>
-      <w:r>
-        <w:t xml:space="preserve"> </w:t>
+        <w:t xml:space="preserve">Recall </w:t>
       </w:r>
       <w:r>
         <w:t>(Correctly and wrongly classified)</w:t>
@@ -3080,7 +2822,16 @@
           <w:color w:val="0000FF"/>
           <w:u w:val="wave"/>
         </w:rPr>
-        <w:t>0.50</w:t>
+        <w:t>0.5</w:t>
+      </w:r>
+      <w:r>
+        <w:rPr>
+          <w:b/>
+          <w:bCs/>
+          <w:color w:val="0000FF"/>
+          <w:u w:val="wave"/>
+        </w:rPr>
+        <w:t>9</w:t>
       </w:r>
     </w:p>
     <w:p>
@@ -3412,23 +3163,7 @@
           <w:bCs/>
           <w:u w:val="wave"/>
         </w:rPr>
-        <w:t xml:space="preserve">Precision (“Not Purchased”) </w:t>
-      </w:r>
-      <w:r>
-        <w:rPr>
-          <w:b/>
-          <w:bCs/>
-          <w:u w:val="wave"/>
-        </w:rPr>
-        <w:t>* 79/1</w:t>
-      </w:r>
-      <w:r>
-        <w:rPr>
-          <w:b/>
-          <w:bCs/>
-          <w:u w:val="wave"/>
-        </w:rPr>
-        <w:t>20 + Precision (“Purchased”) * 41/120</w:t>
+        <w:t>Precision (“Not Purchased”) * 79/120 + Precision (“Purchased”) * 41/120</w:t>
       </w:r>
     </w:p>
     <w:p>
@@ -3483,6 +3218,7 @@
           <w:szCs w:val="24"/>
           <w:u w:val="single"/>
         </w:rPr>
+        <w:lastRenderedPageBreak/>
         <w:t>Recall</w:t>
       </w:r>
     </w:p>
@@ -3504,42 +3240,7 @@
           <w:b/>
           <w:bCs/>
         </w:rPr>
-        <w:t>Recall</w:t>
-      </w:r>
-      <w:r>
-        <w:rPr>
-          <w:b/>
-          <w:bCs/>
-        </w:rPr>
-        <w:t xml:space="preserve"> (“Not Purchased”) * 79/120 + </w:t>
-      </w:r>
-      <w:r>
-        <w:rPr>
-          <w:b/>
-          <w:bCs/>
-        </w:rPr>
-        <w:t>Recall</w:t>
-      </w:r>
-      <w:r>
-        <w:rPr>
-          <w:b/>
-          <w:bCs/>
-        </w:rPr>
-        <w:t xml:space="preserve"> (“Purchased”) </w:t>
-      </w:r>
-      <w:r>
-        <w:rPr>
-          <w:b/>
-          <w:bCs/>
-        </w:rPr>
-        <w:t xml:space="preserve">* </w:t>
-      </w:r>
-      <w:r>
-        <w:rPr>
-          <w:b/>
-          <w:bCs/>
-        </w:rPr>
-        <w:t>41/120</w:t>
+        <w:t>Recall (“Not Purchased”) * 79/120 + Recall (“Purchased”) * 41/120</w:t>
       </w:r>
     </w:p>
     <w:p>
@@ -3612,42 +3313,7 @@
           <w:b/>
           <w:bCs/>
         </w:rPr>
-        <w:t>F1</w:t>
-      </w:r>
-      <w:r>
-        <w:rPr>
-          <w:b/>
-          <w:bCs/>
-        </w:rPr>
-        <w:t xml:space="preserve"> (“Not Purchased”) * 79/120 + </w:t>
-      </w:r>
-      <w:r>
-        <w:rPr>
-          <w:b/>
-          <w:bCs/>
-        </w:rPr>
-        <w:t>f2</w:t>
-      </w:r>
-      <w:r>
-        <w:rPr>
-          <w:b/>
-          <w:bCs/>
-        </w:rPr>
-        <w:t xml:space="preserve"> (“Purchased”) </w:t>
-      </w:r>
-      <w:r>
-        <w:rPr>
-          <w:b/>
-          <w:bCs/>
-        </w:rPr>
-        <w:t xml:space="preserve">* </w:t>
-      </w:r>
-      <w:r>
-        <w:rPr>
-          <w:b/>
-          <w:bCs/>
-        </w:rPr>
-        <w:t>41/120</w:t>
+        <w:t>F1 (“Not Purchased”) * 79/120 + f2 (“Purchased”) * 41/120</w:t>
       </w:r>
     </w:p>
     <w:p>
@@ -4389,6 +4055,7 @@
   <w:style w:type="character" w:default="1" w:styleId="DefaultParagraphFont">
     <w:name w:val="Default Paragraph Font"/>
     <w:uiPriority w:val="1"/>
+    <w:semiHidden/>
     <w:unhideWhenUsed/>
   </w:style>
   <w:style w:type="table" w:default="1" w:styleId="TableNormal">

--- a/Machine Learning-Classificaion/1. Assignment_ML_Classification_SVM.docx
+++ b/Machine Learning-Classificaion/1. Assignment_ML_Classification_SVM.docx
@@ -55,7 +55,7 @@
           <w:sz w:val="40"/>
           <w:szCs w:val="40"/>
         </w:rPr>
-        <w:t>Decision Tree</w:t>
+        <w:t>SVM</w:t>
       </w:r>
     </w:p>
     <w:p>
@@ -475,10 +475,7 @@
               <w:jc w:val="center"/>
             </w:pPr>
             <w:r>
-              <w:t>3</w:t>
-            </w:r>
-            <w:r>
-              <w:t>3</w:t>
+              <w:t>33</w:t>
             </w:r>
           </w:p>
         </w:tc>
@@ -1155,16 +1152,7 @@
           <w:color w:val="0000FF"/>
           <w:u w:val="wave"/>
         </w:rPr>
-        <w:t>0.9</w:t>
-      </w:r>
-      <w:r>
-        <w:rPr>
-          <w:b/>
-          <w:bCs/>
-          <w:color w:val="0000FF"/>
-          <w:u w:val="wave"/>
-        </w:rPr>
-        <w:t>9</w:t>
+        <w:t>0.99</w:t>
       </w:r>
     </w:p>
     <w:p>
@@ -1931,7 +1919,7 @@
           <w:color w:val="0000FF"/>
           <w:u w:val="wave"/>
         </w:rPr>
-        <w:t>0.8</w:t>
+        <w:t>0</w:t>
       </w:r>
       <w:r>
         <w:rPr>
@@ -1940,7 +1928,16 @@
           <w:color w:val="0000FF"/>
           <w:u w:val="wave"/>
         </w:rPr>
-        <w:t>9</w:t>
+        <w:t>.</w:t>
+      </w:r>
+      <w:r>
+        <w:rPr>
+          <w:b/>
+          <w:bCs/>
+          <w:color w:val="0000FF"/>
+          <w:u w:val="wave"/>
+        </w:rPr>
+        <w:t>89</w:t>
       </w:r>
     </w:p>
     <w:p>
@@ -2361,7 +2358,16 @@
           <w:color w:val="0000FF"/>
           <w:u w:val="wave"/>
         </w:rPr>
-        <w:t>0.32</w:t>
+        <w:t>0.</w:t>
+      </w:r>
+      <w:r>
+        <w:rPr>
+          <w:b/>
+          <w:bCs/>
+          <w:color w:val="0000FF"/>
+          <w:u w:val="wave"/>
+        </w:rPr>
+        <w:t>32</w:t>
       </w:r>
     </w:p>
     <w:p>
@@ -2582,7 +2588,16 @@
           <w:color w:val="0000FF"/>
           <w:u w:val="wave"/>
         </w:rPr>
-        <w:t>0.80</w:t>
+        <w:t>0.</w:t>
+      </w:r>
+      <w:r>
+        <w:rPr>
+          <w:b/>
+          <w:bCs/>
+          <w:color w:val="0000FF"/>
+          <w:u w:val="wave"/>
+        </w:rPr>
+        <w:t>80</w:t>
       </w:r>
     </w:p>
     <w:p>
@@ -3088,7 +3103,16 @@
           <w:color w:val="0000FF"/>
           <w:u w:val="wave"/>
         </w:rPr>
-        <w:t>0.57</w:t>
+        <w:t>0.</w:t>
+      </w:r>
+      <w:r>
+        <w:rPr>
+          <w:b/>
+          <w:bCs/>
+          <w:color w:val="0000FF"/>
+          <w:u w:val="wave"/>
+        </w:rPr>
+        <w:t>57</w:t>
       </w:r>
     </w:p>
     <w:p>
@@ -3197,7 +3221,16 @@
           <w:color w:val="0000FF"/>
           <w:u w:val="wave"/>
         </w:rPr>
-        <w:t>0.77</w:t>
+        <w:t>0.</w:t>
+      </w:r>
+      <w:r>
+        <w:rPr>
+          <w:b/>
+          <w:bCs/>
+          <w:color w:val="0000FF"/>
+          <w:u w:val="wave"/>
+        </w:rPr>
+        <w:t>77</w:t>
       </w:r>
     </w:p>
     <w:p>
@@ -3271,7 +3304,15 @@
           <w:bCs/>
           <w:color w:val="0000FF"/>
         </w:rPr>
-        <w:t>0.72</w:t>
+        <w:t>0.</w:t>
+      </w:r>
+      <w:r>
+        <w:rPr>
+          <w:b/>
+          <w:bCs/>
+          <w:color w:val="0000FF"/>
+        </w:rPr>
+        <w:t>72</w:t>
       </w:r>
     </w:p>
     <w:p>
@@ -3344,7 +3385,15 @@
           <w:bCs/>
           <w:color w:val="0000FF"/>
         </w:rPr>
-        <w:t>0.65</w:t>
+        <w:t>0.</w:t>
+      </w:r>
+      <w:r>
+        <w:rPr>
+          <w:b/>
+          <w:bCs/>
+          <w:color w:val="0000FF"/>
+        </w:rPr>
+        <w:t>65</w:t>
       </w:r>
     </w:p>
     <w:sectPr>
